--- a/application/views/print/k.docx
+++ b/application/views/print/k.docx
@@ -3,25 +3,24 @@
 <w:document xmlns:wpc="http://schemas.microsoft.com/office/word/2010/wordprocessingCanvas" xmlns:mc="http://schemas.openxmlformats.org/markup-compatibility/2006" xmlns:o="urn:schemas-microsoft-com:office:office" xmlns:r="http://schemas.openxmlformats.org/officeDocument/2006/relationships" xmlns:m="http://schemas.openxmlformats.org/officeDocument/2006/math" xmlns:v="urn:schemas-microsoft-com:vml" xmlns:wp14="http://schemas.microsoft.com/office/word/2010/wordprocessingDrawing" xmlns:wp="http://schemas.openxmlformats.org/drawingml/2006/wordprocessingDrawing" xmlns:w10="urn:schemas-microsoft-com:office:word" xmlns:w="http://schemas.openxmlformats.org/wordprocessingml/2006/main" xmlns:w14="http://schemas.microsoft.com/office/word/2010/wordml" xmlns:w15="http://schemas.microsoft.com/office/word/2012/wordml" xmlns:wpg="http://schemas.microsoft.com/office/word/2010/wordprocessingGroup" xmlns:wpi="http://schemas.microsoft.com/office/word/2010/wordprocessingInk" xmlns:wne="http://schemas.microsoft.com/office/word/2006/wordml" xmlns:wps="http://schemas.microsoft.com/office/word/2010/wordprocessingShape" mc:Ignorable="w14 w15 wp14">
   <w:body>
     <w:p>
-      <w:r>
-        <w:rPr>
-          <w:rFonts w:ascii="Arial" w:hAnsi="Arial" w:cs="Arial"/>
-          <w:color w:val="000000"/>
-          <w:sz w:val="21"/>
-          <w:szCs w:val="21"/>
-          <w:shd w:val="clear" w:color="auto" w:fill="FFFFFF"/>
-        </w:rPr>
-        <w:t xml:space="preserve">It is a long established fact </w:t>
-      </w:r>
-      <w:r>
-        <w:rPr>
-          <w:rFonts w:ascii="Arial" w:hAnsi="Arial" w:cs="Arial"/>
-          <w:color w:val="000000"/>
-          <w:sz w:val="21"/>
-          <w:szCs w:val="21"/>
-          <w:shd w:val="clear" w:color="auto" w:fill="FFFFFF"/>
-        </w:rPr>
-        <w:t>…………………………</w:t>
+      <w:pPr>
+        <w:rPr>
+          <w:rFonts w:ascii="Arial" w:hAnsi="Arial" w:cs="Arial"/>
+          <w:color w:val="000000"/>
+          <w:sz w:val="21"/>
+          <w:szCs w:val="21"/>
+          <w:shd w:val="clear" w:color="auto" w:fill="FFFFFF"/>
+        </w:rPr>
+      </w:pPr>
+      <w:r>
+        <w:rPr>
+          <w:rFonts w:ascii="Arial" w:hAnsi="Arial" w:cs="Arial"/>
+          <w:color w:val="000000"/>
+          <w:sz w:val="21"/>
+          <w:szCs w:val="21"/>
+          <w:shd w:val="clear" w:color="auto" w:fill="FFFFFF"/>
+        </w:rPr>
+        <w:t>It is a long established fact …………………………</w:t>
       </w:r>
       <w:r>
         <w:rPr>
@@ -33,47 +32,59 @@
         </w:rPr>
         <w:t>b</w:t>
       </w:r>
-      <w:bookmarkStart w:id="0" w:name="_GoBack"/>
-      <w:bookmarkEnd w:id="0"/>
-      <w:r>
-        <w:rPr>
-          <w:rFonts w:ascii="Arial" w:hAnsi="Arial" w:cs="Arial"/>
-          <w:color w:val="000000"/>
-          <w:sz w:val="21"/>
-          <w:szCs w:val="21"/>
-          <w:shd w:val="clear" w:color="auto" w:fill="FFFFFF"/>
-        </w:rPr>
-        <w:t>……………………..</w:t>
-      </w:r>
-      <w:r>
-        <w:rPr>
-          <w:rFonts w:ascii="Arial" w:hAnsi="Arial" w:cs="Arial"/>
-          <w:color w:val="000000"/>
-          <w:sz w:val="21"/>
-          <w:szCs w:val="21"/>
-          <w:shd w:val="clear" w:color="auto" w:fill="FFFFFF"/>
-        </w:rPr>
-        <w:t>that a reader will be distracted by the readable content of a page when looking at its layout. The point of using Lorem Ipsum is that it has a more-or-less normal distribution of letters, as opposed to using 'Content here, content here', making it look like readable</w:t>
-      </w:r>
-      <w:r>
-        <w:rPr>
-          <w:rFonts w:ascii="Arial" w:hAnsi="Arial" w:cs="Arial"/>
-          <w:color w:val="000000"/>
-          <w:sz w:val="21"/>
-          <w:szCs w:val="21"/>
-          <w:shd w:val="clear" w:color="auto" w:fill="FFFFFF"/>
-        </w:rPr>
-        <w:t>…………………………………………..</w:t>
-      </w:r>
-      <w:r>
-        <w:rPr>
-          <w:rFonts w:ascii="Arial" w:hAnsi="Arial" w:cs="Arial"/>
-          <w:color w:val="000000"/>
-          <w:sz w:val="21"/>
-          <w:szCs w:val="21"/>
-          <w:shd w:val="clear" w:color="auto" w:fill="FFFFFF"/>
-        </w:rPr>
-        <w:t xml:space="preserve"> English. Many desktop publishing packages and web page editors now use </w:t>
+      <w:r>
+        <w:rPr>
+          <w:rFonts w:ascii="Arial" w:hAnsi="Arial" w:cs="Arial"/>
+          <w:color w:val="000000"/>
+          <w:sz w:val="21"/>
+          <w:szCs w:val="21"/>
+          <w:shd w:val="clear" w:color="auto" w:fill="FFFFFF"/>
+        </w:rPr>
+        <w:t xml:space="preserve">……………………..that a reader will be distracted by the readable content of a page when looking at its layout. The point of using </w:t>
+      </w:r>
+      <w:proofErr w:type="spellStart"/>
+      <w:r>
+        <w:rPr>
+          <w:rFonts w:ascii="Arial" w:hAnsi="Arial" w:cs="Arial"/>
+          <w:color w:val="000000"/>
+          <w:sz w:val="21"/>
+          <w:szCs w:val="21"/>
+          <w:shd w:val="clear" w:color="auto" w:fill="FFFFFF"/>
+        </w:rPr>
+        <w:t>Lorem</w:t>
+      </w:r>
+      <w:proofErr w:type="spellEnd"/>
+      <w:r>
+        <w:rPr>
+          <w:rFonts w:ascii="Arial" w:hAnsi="Arial" w:cs="Arial"/>
+          <w:color w:val="000000"/>
+          <w:sz w:val="21"/>
+          <w:szCs w:val="21"/>
+          <w:shd w:val="clear" w:color="auto" w:fill="FFFFFF"/>
+        </w:rPr>
+        <w:t xml:space="preserve"> </w:t>
+      </w:r>
+      <w:proofErr w:type="spellStart"/>
+      <w:r>
+        <w:rPr>
+          <w:rFonts w:ascii="Arial" w:hAnsi="Arial" w:cs="Arial"/>
+          <w:color w:val="000000"/>
+          <w:sz w:val="21"/>
+          <w:szCs w:val="21"/>
+          <w:shd w:val="clear" w:color="auto" w:fill="FFFFFF"/>
+        </w:rPr>
+        <w:t>Ipsum</w:t>
+      </w:r>
+      <w:proofErr w:type="spellEnd"/>
+      <w:r>
+        <w:rPr>
+          <w:rFonts w:ascii="Arial" w:hAnsi="Arial" w:cs="Arial"/>
+          <w:color w:val="000000"/>
+          <w:sz w:val="21"/>
+          <w:szCs w:val="21"/>
+          <w:shd w:val="clear" w:color="auto" w:fill="FFFFFF"/>
+        </w:rPr>
+        <w:t xml:space="preserve"> is that it has a more-or-less normal distribution of letters, as opposed to using 'Content here, content here', making it look like readable………………………………………….. English. Many desktop publishing packages and web page editors now use </w:t>
       </w:r>
       <w:r>
         <w:rPr>
@@ -94,9 +105,283 @@
           <w:szCs w:val="21"/>
           <w:shd w:val="clear" w:color="auto" w:fill="FFFFFF"/>
         </w:rPr>
-        <w:t xml:space="preserve"> as their default model text, and a search for 'lorem ipsum' will uncover many web sites still in their infancy. Various versions have evolved over the years, sometimes by accident, sometimes on purpose (injected humour and the like)</w:t>
+        <w:t xml:space="preserve"> as their default model text, and a search for '</w:t>
+      </w:r>
+      <w:proofErr w:type="spellStart"/>
+      <w:r>
+        <w:rPr>
+          <w:rFonts w:ascii="Arial" w:hAnsi="Arial" w:cs="Arial"/>
+          <w:color w:val="000000"/>
+          <w:sz w:val="21"/>
+          <w:szCs w:val="21"/>
+          <w:shd w:val="clear" w:color="auto" w:fill="FFFFFF"/>
+        </w:rPr>
+        <w:t>lorem</w:t>
+      </w:r>
+      <w:proofErr w:type="spellEnd"/>
+      <w:r>
+        <w:rPr>
+          <w:rFonts w:ascii="Arial" w:hAnsi="Arial" w:cs="Arial"/>
+          <w:color w:val="000000"/>
+          <w:sz w:val="21"/>
+          <w:szCs w:val="21"/>
+          <w:shd w:val="clear" w:color="auto" w:fill="FFFFFF"/>
+        </w:rPr>
+        <w:t xml:space="preserve"> </w:t>
+      </w:r>
+      <w:proofErr w:type="spellStart"/>
+      <w:r>
+        <w:rPr>
+          <w:rFonts w:ascii="Arial" w:hAnsi="Arial" w:cs="Arial"/>
+          <w:color w:val="000000"/>
+          <w:sz w:val="21"/>
+          <w:szCs w:val="21"/>
+          <w:shd w:val="clear" w:color="auto" w:fill="FFFFFF"/>
+        </w:rPr>
+        <w:t>ipsum</w:t>
+      </w:r>
+      <w:proofErr w:type="spellEnd"/>
+      <w:r>
+        <w:rPr>
+          <w:rFonts w:ascii="Arial" w:hAnsi="Arial" w:cs="Arial"/>
+          <w:color w:val="000000"/>
+          <w:sz w:val="21"/>
+          <w:szCs w:val="21"/>
+          <w:shd w:val="clear" w:color="auto" w:fill="FFFFFF"/>
+        </w:rPr>
+        <w:t xml:space="preserve">' will uncover many web sites still in their infancy. Various versions have evolved over the years, sometimes by accident, sometimes on purpose (injected </w:t>
+      </w:r>
+      <w:proofErr w:type="spellStart"/>
+      <w:r>
+        <w:rPr>
+          <w:rFonts w:ascii="Arial" w:hAnsi="Arial" w:cs="Arial"/>
+          <w:color w:val="000000"/>
+          <w:sz w:val="21"/>
+          <w:szCs w:val="21"/>
+          <w:shd w:val="clear" w:color="auto" w:fill="FFFFFF"/>
+        </w:rPr>
+        <w:t>humour</w:t>
+      </w:r>
+      <w:proofErr w:type="spellEnd"/>
+      <w:r>
+        <w:rPr>
+          <w:rFonts w:ascii="Arial" w:hAnsi="Arial" w:cs="Arial"/>
+          <w:color w:val="000000"/>
+          <w:sz w:val="21"/>
+          <w:szCs w:val="21"/>
+          <w:shd w:val="clear" w:color="auto" w:fill="FFFFFF"/>
+        </w:rPr>
+        <w:t xml:space="preserve"> and the like)</w:t>
       </w:r>
     </w:p>
+    <w:p>
+      <w:pPr>
+        <w:rPr>
+          <w:rFonts w:ascii="Arial" w:hAnsi="Arial" w:cs="Arial"/>
+          <w:color w:val="000000"/>
+          <w:sz w:val="21"/>
+          <w:szCs w:val="21"/>
+          <w:shd w:val="clear" w:color="auto" w:fill="FFFFFF"/>
+        </w:rPr>
+      </w:pPr>
+    </w:p>
+    <w:tbl>
+      <w:tblPr>
+        <w:tblStyle w:val="TableGrid"/>
+        <w:tblW w:w="0" w:type="auto"/>
+        <w:tblLook w:val="04A0" w:firstRow="1" w:lastRow="0" w:firstColumn="1" w:lastColumn="0" w:noHBand="0" w:noVBand="1"/>
+      </w:tblPr>
+      <w:tblGrid>
+        <w:gridCol w:w="1870"/>
+        <w:gridCol w:w="1870"/>
+        <w:gridCol w:w="1870"/>
+        <w:gridCol w:w="1870"/>
+        <w:gridCol w:w="1870"/>
+      </w:tblGrid>
+      <w:tr>
+        <w:tc>
+          <w:tcPr>
+            <w:tcW w:w="1870" w:type="dxa"/>
+          </w:tcPr>
+          <w:p>
+            <w:r>
+              <w:t>${test}</w:t>
+            </w:r>
+          </w:p>
+        </w:tc>
+        <w:tc>
+          <w:tcPr>
+            <w:tcW w:w="1870" w:type="dxa"/>
+          </w:tcPr>
+          <w:p>
+            <w:r>
+              <w:t>${test}</w:t>
+            </w:r>
+          </w:p>
+        </w:tc>
+        <w:tc>
+          <w:tcPr>
+            <w:tcW w:w="1870" w:type="dxa"/>
+          </w:tcPr>
+          <w:p>
+            <w:r>
+              <w:t>${test}</w:t>
+            </w:r>
+          </w:p>
+        </w:tc>
+        <w:tc>
+          <w:tcPr>
+            <w:tcW w:w="1870" w:type="dxa"/>
+          </w:tcPr>
+          <w:p>
+            <w:r>
+              <w:t>${test}</w:t>
+            </w:r>
+          </w:p>
+        </w:tc>
+        <w:tc>
+          <w:tcPr>
+            <w:tcW w:w="1870" w:type="dxa"/>
+          </w:tcPr>
+          <w:p>
+            <w:r>
+              <w:t>${test}</w:t>
+            </w:r>
+            <w:bookmarkStart w:id="0" w:name="_GoBack"/>
+            <w:bookmarkEnd w:id="0"/>
+          </w:p>
+        </w:tc>
+      </w:tr>
+      <w:tr>
+        <w:tc>
+          <w:tcPr>
+            <w:tcW w:w="1870" w:type="dxa"/>
+          </w:tcPr>
+          <w:p/>
+        </w:tc>
+        <w:tc>
+          <w:tcPr>
+            <w:tcW w:w="1870" w:type="dxa"/>
+          </w:tcPr>
+          <w:p/>
+        </w:tc>
+        <w:tc>
+          <w:tcPr>
+            <w:tcW w:w="1870" w:type="dxa"/>
+          </w:tcPr>
+          <w:p/>
+        </w:tc>
+        <w:tc>
+          <w:tcPr>
+            <w:tcW w:w="1870" w:type="dxa"/>
+          </w:tcPr>
+          <w:p/>
+        </w:tc>
+        <w:tc>
+          <w:tcPr>
+            <w:tcW w:w="1870" w:type="dxa"/>
+          </w:tcPr>
+          <w:p/>
+        </w:tc>
+      </w:tr>
+      <w:tr>
+        <w:tc>
+          <w:tcPr>
+            <w:tcW w:w="1870" w:type="dxa"/>
+          </w:tcPr>
+          <w:p/>
+        </w:tc>
+        <w:tc>
+          <w:tcPr>
+            <w:tcW w:w="1870" w:type="dxa"/>
+          </w:tcPr>
+          <w:p/>
+        </w:tc>
+        <w:tc>
+          <w:tcPr>
+            <w:tcW w:w="1870" w:type="dxa"/>
+          </w:tcPr>
+          <w:p/>
+        </w:tc>
+        <w:tc>
+          <w:tcPr>
+            <w:tcW w:w="1870" w:type="dxa"/>
+          </w:tcPr>
+          <w:p/>
+        </w:tc>
+        <w:tc>
+          <w:tcPr>
+            <w:tcW w:w="1870" w:type="dxa"/>
+          </w:tcPr>
+          <w:p/>
+        </w:tc>
+      </w:tr>
+      <w:tr>
+        <w:tc>
+          <w:tcPr>
+            <w:tcW w:w="1870" w:type="dxa"/>
+          </w:tcPr>
+          <w:p/>
+        </w:tc>
+        <w:tc>
+          <w:tcPr>
+            <w:tcW w:w="1870" w:type="dxa"/>
+          </w:tcPr>
+          <w:p/>
+        </w:tc>
+        <w:tc>
+          <w:tcPr>
+            <w:tcW w:w="1870" w:type="dxa"/>
+          </w:tcPr>
+          <w:p/>
+        </w:tc>
+        <w:tc>
+          <w:tcPr>
+            <w:tcW w:w="1870" w:type="dxa"/>
+          </w:tcPr>
+          <w:p/>
+        </w:tc>
+        <w:tc>
+          <w:tcPr>
+            <w:tcW w:w="1870" w:type="dxa"/>
+          </w:tcPr>
+          <w:p/>
+        </w:tc>
+      </w:tr>
+      <w:tr>
+        <w:tc>
+          <w:tcPr>
+            <w:tcW w:w="1870" w:type="dxa"/>
+          </w:tcPr>
+          <w:p/>
+        </w:tc>
+        <w:tc>
+          <w:tcPr>
+            <w:tcW w:w="1870" w:type="dxa"/>
+          </w:tcPr>
+          <w:p/>
+        </w:tc>
+        <w:tc>
+          <w:tcPr>
+            <w:tcW w:w="1870" w:type="dxa"/>
+          </w:tcPr>
+          <w:p/>
+        </w:tc>
+        <w:tc>
+          <w:tcPr>
+            <w:tcW w:w="1870" w:type="dxa"/>
+          </w:tcPr>
+          <w:p/>
+        </w:tc>
+        <w:tc>
+          <w:tcPr>
+            <w:tcW w:w="1870" w:type="dxa"/>
+          </w:tcPr>
+          <w:p/>
+        </w:tc>
+      </w:tr>
+    </w:tbl>
+    <w:p/>
     <w:sectPr>
       <w:pgSz w:w="12240" w:h="15840"/>
       <w:pgMar w:top="1440" w:right="1440" w:bottom="1440" w:left="1440" w:header="720" w:footer="720" w:gutter="0"/>
@@ -528,6 +813,32 @@
     <w:semiHidden/>
     <w:unhideWhenUsed/>
   </w:style>
+  <w:style w:type="table" w:styleId="TableGrid">
+    <w:name w:val="Table Grid"/>
+    <w:basedOn w:val="TableNormal"/>
+    <w:uiPriority w:val="39"/>
+    <w:rsid w:val="001A7C5B"/>
+    <w:pPr>
+      <w:spacing w:after="0" w:line="240" w:lineRule="auto"/>
+    </w:pPr>
+    <w:tblPr>
+      <w:tblInd w:w="0" w:type="dxa"/>
+      <w:tblBorders>
+        <w:top w:val="single" w:sz="4" w:space="0" w:color="auto"/>
+        <w:left w:val="single" w:sz="4" w:space="0" w:color="auto"/>
+        <w:bottom w:val="single" w:sz="4" w:space="0" w:color="auto"/>
+        <w:right w:val="single" w:sz="4" w:space="0" w:color="auto"/>
+        <w:insideH w:val="single" w:sz="4" w:space="0" w:color="auto"/>
+        <w:insideV w:val="single" w:sz="4" w:space="0" w:color="auto"/>
+      </w:tblBorders>
+      <w:tblCellMar>
+        <w:top w:w="0" w:type="dxa"/>
+        <w:left w:w="108" w:type="dxa"/>
+        <w:bottom w:w="0" w:type="dxa"/>
+        <w:right w:w="108" w:type="dxa"/>
+      </w:tblCellMar>
+    </w:tblPr>
+  </w:style>
 </w:styles>
 </file>
 
